--- a/Documentation/Konzept.docx
+++ b/Documentation/Konzept.docx
@@ -5,6 +5,12 @@
     <w:p>
       <w:r>
         <w:t>Projekt Name:</w:t>
+      </w:r>
+    </w:p>
+    <w:p/>
+    <w:p>
+      <w:r>
+        <w:t xml:space="preserve">RPG Maker Version: </w:t>
       </w:r>
       <w:bookmarkStart w:id="0" w:name="_GoBack"/>
       <w:bookmarkEnd w:id="0"/>

--- a/Documentation/Konzept.docx
+++ b/Documentation/Konzept.docx
@@ -11,6 +11,9 @@
     <w:p>
       <w:r>
         <w:t xml:space="preserve">RPG Maker Version: </w:t>
+      </w:r>
+      <w:r>
+        <w:t>RPG Maker MV</w:t>
       </w:r>
       <w:bookmarkStart w:id="0" w:name="_GoBack"/>
       <w:bookmarkEnd w:id="0"/>
